--- a/machine_learning/HW1_MAP_detection/Report_108064535_陳文遠.docx
+++ b/machine_learning/HW1_MAP_detection/Report_108064535_陳文遠.docx
@@ -169,6 +169,7 @@
           <w:numId w:val="3"/>
         </w:numPr>
         <w:ind w:leftChars="0"/>
+        <w:jc w:val="both"/>
         <w:rPr>
           <w:rFonts w:ascii="Times New Roman" w:hAnsi="Times New Roman" w:cs="Times New Roman"/>
         </w:rPr>
@@ -299,6 +300,7 @@
     <w:p>
       <w:pPr>
         <w:spacing w:line="360" w:lineRule="auto"/>
+        <w:jc w:val="both"/>
         <w:rPr>
           <w:rFonts w:ascii="Times New Roman" w:hAnsi="Times New Roman" w:cs="Times New Roman"/>
         </w:rPr>
@@ -312,6 +314,7 @@
           <w:numId w:val="3"/>
         </w:numPr>
         <w:ind w:leftChars="0"/>
+        <w:jc w:val="both"/>
         <w:rPr>
           <w:rFonts w:ascii="Times New Roman" w:hAnsi="Times New Roman" w:cs="Times New Roman"/>
         </w:rPr>
@@ -455,6 +458,7 @@
           <w:numId w:val="4"/>
         </w:numPr>
         <w:ind w:leftChars="0"/>
+        <w:jc w:val="both"/>
         <w:rPr>
           <w:rFonts w:ascii="Times New Roman" w:hAnsi="Times New Roman" w:cs="Times New Roman"/>
         </w:rPr>
@@ -486,13 +490,15 @@
     </w:p>
     <w:p>
       <w:pPr>
-        <w:rPr>
-          <w:rFonts w:ascii="Times New Roman" w:hAnsi="Times New Roman" w:cs="Times New Roman"/>
-        </w:rPr>
-      </w:pPr>
-    </w:p>
-    <w:p>
-      <w:pPr>
+        <w:jc w:val="both"/>
+        <w:rPr>
+          <w:rFonts w:ascii="Times New Roman" w:hAnsi="Times New Roman" w:cs="Times New Roman"/>
+        </w:rPr>
+      </w:pPr>
+    </w:p>
+    <w:p>
+      <w:pPr>
+        <w:jc w:val="both"/>
         <w:rPr>
           <w:rFonts w:ascii="Times New Roman" w:hAnsi="Times New Roman" w:cs="Times New Roman"/>
         </w:rPr>
@@ -613,6 +619,7 @@
     </w:p>
     <w:p>
       <w:pPr>
+        <w:jc w:val="both"/>
         <w:rPr>
           <w:rFonts w:ascii="Times New Roman" w:hAnsi="Times New Roman" w:cs="Times New Roman"/>
         </w:rPr>
@@ -638,6 +645,7 @@
     </w:p>
     <w:p>
       <w:pPr>
+        <w:jc w:val="both"/>
         <w:rPr>
           <w:rFonts w:ascii="Times New Roman" w:hAnsi="Times New Roman" w:cs="Times New Roman"/>
         </w:rPr>
@@ -821,6 +829,7 @@
     </w:p>
     <w:p>
       <w:pPr>
+        <w:jc w:val="both"/>
         <w:rPr>
           <w:rFonts w:ascii="Times New Roman" w:hAnsi="Times New Roman" w:cs="Times New Roman"/>
         </w:rPr>
@@ -834,6 +843,7 @@
           <w:numId w:val="4"/>
         </w:numPr>
         <w:ind w:leftChars="0"/>
+        <w:jc w:val="both"/>
         <w:rPr>
           <w:rFonts w:ascii="Times New Roman" w:hAnsi="Times New Roman" w:cs="Times New Roman"/>
         </w:rPr>
@@ -974,6 +984,7 @@
     </w:p>
     <w:p>
       <w:pPr>
+        <w:jc w:val="both"/>
         <w:rPr>
           <w:rFonts w:ascii="Times New Roman" w:hAnsi="Times New Roman" w:cs="Times New Roman"/>
         </w:rPr>
@@ -982,6 +993,7 @@
     <w:p>
       <w:pPr>
         <w:ind w:left="480"/>
+        <w:jc w:val="both"/>
         <w:rPr>
           <w:rFonts w:ascii="Times New Roman" w:hAnsi="Times New Roman" w:cs="Times New Roman"/>
         </w:rPr>
@@ -1147,6 +1159,7 @@
     <w:p>
       <w:pPr>
         <w:ind w:left="480"/>
+        <w:jc w:val="both"/>
         <w:rPr>
           <w:rFonts w:ascii="Times New Roman" w:hAnsi="Times New Roman" w:cs="Times New Roman"/>
         </w:rPr>
@@ -1271,6 +1284,7 @@
     </w:p>
     <w:p>
       <w:pPr>
+        <w:jc w:val="both"/>
         <w:rPr>
           <w:rFonts w:ascii="Times New Roman" w:hAnsi="Times New Roman" w:cs="Times New Roman"/>
         </w:rPr>
@@ -1284,6 +1298,7 @@
           <w:numId w:val="4"/>
         </w:numPr>
         <w:ind w:leftChars="0"/>
+        <w:jc w:val="both"/>
         <w:rPr>
           <w:rFonts w:ascii="Times New Roman" w:hAnsi="Times New Roman" w:cs="Times New Roman"/>
         </w:rPr>
@@ -1544,6 +1559,7 @@
     </w:p>
     <w:p>
       <w:pPr>
+        <w:jc w:val="both"/>
         <w:rPr>
           <w:rFonts w:ascii="Times New Roman" w:hAnsi="Times New Roman" w:cs="Times New Roman"/>
         </w:rPr>
@@ -1557,6 +1573,7 @@
           <w:numId w:val="4"/>
         </w:numPr>
         <w:ind w:leftChars="0"/>
+        <w:jc w:val="both"/>
         <w:rPr>
           <w:rFonts w:ascii="Times New Roman" w:hAnsi="Times New Roman" w:cs="Times New Roman"/>
         </w:rPr>
@@ -1605,6 +1622,7 @@
     </w:p>
     <w:p>
       <w:pPr>
+        <w:jc w:val="both"/>
         <w:rPr>
           <w:rFonts w:ascii="Times New Roman" w:hAnsi="Times New Roman" w:cs="Times New Roman"/>
         </w:rPr>
@@ -1753,6 +1771,7 @@
     </w:p>
     <w:p>
       <w:pPr>
+        <w:jc w:val="both"/>
         <w:rPr>
           <w:rFonts w:ascii="Times New Roman" w:hAnsi="Times New Roman" w:cs="Times New Roman"/>
         </w:rPr>
@@ -1878,13 +1897,15 @@
     </w:p>
     <w:p>
       <w:pPr>
-        <w:rPr>
-          <w:rFonts w:ascii="Times New Roman" w:hAnsi="Times New Roman" w:cs="Times New Roman"/>
-        </w:rPr>
-      </w:pPr>
-    </w:p>
-    <w:p>
-      <w:pPr>
+        <w:jc w:val="both"/>
+        <w:rPr>
+          <w:rFonts w:ascii="Times New Roman" w:hAnsi="Times New Roman" w:cs="Times New Roman"/>
+        </w:rPr>
+      </w:pPr>
+    </w:p>
+    <w:p>
+      <w:pPr>
+        <w:jc w:val="both"/>
         <w:rPr>
           <w:rFonts w:ascii="Times New Roman" w:hAnsi="Times New Roman" w:cs="Times New Roman"/>
         </w:rPr>
@@ -2206,6 +2227,7 @@
           <w:numId w:val="5"/>
         </w:numPr>
         <w:ind w:leftChars="0"/>
+        <w:jc w:val="both"/>
         <w:rPr>
           <w:rFonts w:ascii="Times New Roman" w:hAnsi="Times New Roman" w:cs="Times New Roman"/>
         </w:rPr>
@@ -2412,13 +2434,15 @@
     </w:p>
     <w:p>
       <w:pPr>
-        <w:rPr>
-          <w:rFonts w:ascii="Times New Roman" w:hAnsi="Times New Roman" w:cs="Times New Roman"/>
-        </w:rPr>
-      </w:pPr>
-    </w:p>
-    <w:p>
-      <w:pPr>
+        <w:jc w:val="both"/>
+        <w:rPr>
+          <w:rFonts w:ascii="Times New Roman" w:hAnsi="Times New Roman" w:cs="Times New Roman"/>
+        </w:rPr>
+      </w:pPr>
+    </w:p>
+    <w:p>
+      <w:pPr>
+        <w:jc w:val="both"/>
         <w:rPr>
           <w:rFonts w:ascii="Times New Roman" w:hAnsi="Times New Roman" w:cs="Times New Roman"/>
         </w:rPr>
@@ -2583,6 +2607,7 @@
     </w:p>
     <w:p>
       <w:pPr>
+        <w:jc w:val="both"/>
         <w:rPr>
           <w:rFonts w:ascii="Times New Roman" w:hAnsi="Times New Roman" w:cs="Times New Roman"/>
         </w:rPr>
@@ -2849,6 +2874,7 @@
     </w:p>
     <w:p>
       <w:pPr>
+        <w:jc w:val="both"/>
         <w:rPr>
           <w:rFonts w:ascii="Times New Roman" w:hAnsi="Times New Roman" w:cs="Times New Roman"/>
         </w:rPr>
@@ -2862,8 +2888,9 @@
           <w:numId w:val="5"/>
         </w:numPr>
         <w:ind w:leftChars="0"/>
-        <w:rPr>
-          <w:rFonts w:ascii="Times New Roman" w:hAnsi="Times New Roman" w:cs="Times New Roman" w:hint="eastAsia"/>
+        <w:jc w:val="both"/>
+        <w:rPr>
+          <w:rFonts w:ascii="Times New Roman" w:hAnsi="Times New Roman" w:cs="Times New Roman"/>
         </w:rPr>
       </w:pPr>
       <w:r>
@@ -2967,8 +2994,9 @@
     </w:p>
     <w:p>
       <w:pPr>
-        <w:rPr>
-          <w:rFonts w:ascii="Times New Roman" w:hAnsi="Times New Roman" w:cs="Times New Roman" w:hint="eastAsia"/>
+        <w:jc w:val="both"/>
+        <w:rPr>
+          <w:rFonts w:ascii="Times New Roman" w:hAnsi="Times New Roman" w:cs="Times New Roman"/>
         </w:rPr>
       </w:pPr>
     </w:p>
@@ -2980,6 +3008,7 @@
           <w:numId w:val="5"/>
         </w:numPr>
         <w:ind w:leftChars="0"/>
+        <w:jc w:val="both"/>
         <w:rPr>
           <w:rFonts w:ascii="Times New Roman" w:hAnsi="Times New Roman" w:cs="Times New Roman"/>
         </w:rPr>
@@ -3104,6 +3133,7 @@
     </w:p>
     <w:p>
       <w:pPr>
+        <w:jc w:val="both"/>
         <w:rPr>
           <w:rFonts w:ascii="Times New Roman" w:hAnsi="Times New Roman" w:cs="Times New Roman"/>
         </w:rPr>
@@ -3117,6 +3147,7 @@
           <w:numId w:val="5"/>
         </w:numPr>
         <w:ind w:leftChars="0"/>
+        <w:jc w:val="both"/>
         <w:rPr>
           <w:rFonts w:ascii="Times New Roman" w:hAnsi="Times New Roman" w:cs="Times New Roman"/>
         </w:rPr>
@@ -3252,6 +3283,7 @@
     </w:p>
     <w:p>
       <w:pPr>
+        <w:jc w:val="both"/>
         <w:rPr>
           <w:rFonts w:ascii="Times New Roman" w:hAnsi="Times New Roman" w:cs="Times New Roman"/>
         </w:rPr>
@@ -3307,6 +3339,7 @@
     </w:p>
     <w:p>
       <w:pPr>
+        <w:jc w:val="both"/>
         <w:rPr>
           <w:rFonts w:ascii="Times New Roman" w:hAnsi="Times New Roman" w:cs="Times New Roman"/>
         </w:rPr>
@@ -3320,8 +3353,9 @@
           <w:numId w:val="9"/>
         </w:numPr>
         <w:ind w:leftChars="0"/>
-        <w:rPr>
-          <w:rFonts w:ascii="Times New Roman" w:hAnsi="Times New Roman" w:cs="Times New Roman" w:hint="eastAsia"/>
+        <w:jc w:val="both"/>
+        <w:rPr>
+          <w:rFonts w:ascii="Times New Roman" w:hAnsi="Times New Roman" w:cs="Times New Roman"/>
         </w:rPr>
       </w:pPr>
       <w:r>
@@ -3386,7 +3420,7 @@
             <w:pPr>
               <w:jc w:val="center"/>
               <w:rPr>
-                <w:rFonts w:ascii="Times New Roman" w:hAnsi="Times New Roman" w:cs="Times New Roman" w:hint="eastAsia"/>
+                <w:rFonts w:ascii="Times New Roman" w:hAnsi="Times New Roman" w:cs="Times New Roman"/>
               </w:rPr>
             </w:pPr>
             <w:r>
@@ -3432,7 +3466,7 @@
               <w:jc w:val="center"/>
               <w:cnfStyle w:val="100000000000" w:firstRow="1" w:lastRow="0" w:firstColumn="0" w:lastColumn="0" w:oddVBand="0" w:evenVBand="0" w:oddHBand="0" w:evenHBand="0" w:firstRowFirstColumn="0" w:firstRowLastColumn="0" w:lastRowFirstColumn="0" w:lastRowLastColumn="0"/>
               <w:rPr>
-                <w:rFonts w:ascii="Times New Roman" w:hAnsi="Times New Roman" w:cs="Times New Roman" w:hint="eastAsia"/>
+                <w:rFonts w:ascii="Times New Roman" w:hAnsi="Times New Roman" w:cs="Times New Roman"/>
               </w:rPr>
             </w:pPr>
             <w:r>
@@ -3457,7 +3491,7 @@
             <w:pPr>
               <w:jc w:val="center"/>
               <w:rPr>
-                <w:rFonts w:ascii="Times New Roman" w:hAnsi="Times New Roman" w:cs="Times New Roman" w:hint="eastAsia"/>
+                <w:rFonts w:ascii="Times New Roman" w:hAnsi="Times New Roman" w:cs="Times New Roman"/>
               </w:rPr>
             </w:pPr>
             <w:r>
@@ -3477,7 +3511,7 @@
               <w:jc w:val="center"/>
               <w:cnfStyle w:val="000000100000" w:firstRow="0" w:lastRow="0" w:firstColumn="0" w:lastColumn="0" w:oddVBand="0" w:evenVBand="0" w:oddHBand="1" w:evenHBand="0" w:firstRowFirstColumn="0" w:firstRowLastColumn="0" w:lastRowFirstColumn="0" w:lastRowLastColumn="0"/>
               <w:rPr>
-                <w:rFonts w:ascii="Times New Roman" w:hAnsi="Times New Roman" w:cs="Times New Roman" w:hint="eastAsia"/>
+                <w:rFonts w:ascii="Times New Roman" w:hAnsi="Times New Roman" w:cs="Times New Roman"/>
               </w:rPr>
             </w:pPr>
             <w:r>
@@ -3511,7 +3545,7 @@
             <w:pPr>
               <w:jc w:val="center"/>
               <w:rPr>
-                <w:rFonts w:ascii="Times New Roman" w:hAnsi="Times New Roman" w:cs="Times New Roman" w:hint="eastAsia"/>
+                <w:rFonts w:ascii="Times New Roman" w:hAnsi="Times New Roman" w:cs="Times New Roman"/>
               </w:rPr>
             </w:pPr>
             <w:r>
@@ -3531,7 +3565,7 @@
               <w:jc w:val="center"/>
               <w:cnfStyle w:val="000000000000" w:firstRow="0" w:lastRow="0" w:firstColumn="0" w:lastColumn="0" w:oddVBand="0" w:evenVBand="0" w:oddHBand="0" w:evenHBand="0" w:firstRowFirstColumn="0" w:firstRowLastColumn="0" w:lastRowFirstColumn="0" w:lastRowLastColumn="0"/>
               <w:rPr>
-                <w:rFonts w:ascii="Times New Roman" w:hAnsi="Times New Roman" w:cs="Times New Roman" w:hint="eastAsia"/>
+                <w:rFonts w:ascii="Times New Roman" w:hAnsi="Times New Roman" w:cs="Times New Roman"/>
               </w:rPr>
             </w:pPr>
             <w:r>
@@ -3556,7 +3590,7 @@
             <w:pPr>
               <w:jc w:val="center"/>
               <w:rPr>
-                <w:rFonts w:ascii="Times New Roman" w:hAnsi="Times New Roman" w:cs="Times New Roman" w:hint="eastAsia"/>
+                <w:rFonts w:ascii="Times New Roman" w:hAnsi="Times New Roman" w:cs="Times New Roman"/>
               </w:rPr>
             </w:pPr>
             <w:r>
@@ -3576,7 +3610,7 @@
               <w:jc w:val="center"/>
               <w:cnfStyle w:val="000000100000" w:firstRow="0" w:lastRow="0" w:firstColumn="0" w:lastColumn="0" w:oddVBand="0" w:evenVBand="0" w:oddHBand="1" w:evenHBand="0" w:firstRowFirstColumn="0" w:firstRowLastColumn="0" w:lastRowFirstColumn="0" w:lastRowLastColumn="0"/>
               <w:rPr>
-                <w:rFonts w:ascii="Times New Roman" w:hAnsi="Times New Roman" w:cs="Times New Roman" w:hint="eastAsia"/>
+                <w:rFonts w:ascii="Times New Roman" w:hAnsi="Times New Roman" w:cs="Times New Roman"/>
               </w:rPr>
             </w:pPr>
             <w:r>
@@ -3610,7 +3644,7 @@
             <w:pPr>
               <w:jc w:val="center"/>
               <w:rPr>
-                <w:rFonts w:ascii="Times New Roman" w:hAnsi="Times New Roman" w:cs="Times New Roman" w:hint="eastAsia"/>
+                <w:rFonts w:ascii="Times New Roman" w:hAnsi="Times New Roman" w:cs="Times New Roman"/>
               </w:rPr>
             </w:pPr>
             <w:r>
@@ -3630,7 +3664,7 @@
               <w:jc w:val="center"/>
               <w:cnfStyle w:val="000000000000" w:firstRow="0" w:lastRow="0" w:firstColumn="0" w:lastColumn="0" w:oddVBand="0" w:evenVBand="0" w:oddHBand="0" w:evenHBand="0" w:firstRowFirstColumn="0" w:firstRowLastColumn="0" w:lastRowFirstColumn="0" w:lastRowLastColumn="0"/>
               <w:rPr>
-                <w:rFonts w:ascii="Times New Roman" w:hAnsi="Times New Roman" w:cs="Times New Roman" w:hint="eastAsia"/>
+                <w:rFonts w:ascii="Times New Roman" w:hAnsi="Times New Roman" w:cs="Times New Roman"/>
               </w:rPr>
             </w:pPr>
             <w:r>
@@ -3655,7 +3689,7 @@
             <w:pPr>
               <w:jc w:val="center"/>
               <w:rPr>
-                <w:rFonts w:ascii="Times New Roman" w:hAnsi="Times New Roman" w:cs="Times New Roman" w:hint="eastAsia"/>
+                <w:rFonts w:ascii="Times New Roman" w:hAnsi="Times New Roman" w:cs="Times New Roman"/>
               </w:rPr>
             </w:pPr>
             <w:r>
@@ -3675,7 +3709,7 @@
               <w:jc w:val="center"/>
               <w:cnfStyle w:val="000000100000" w:firstRow="0" w:lastRow="0" w:firstColumn="0" w:lastColumn="0" w:oddVBand="0" w:evenVBand="0" w:oddHBand="1" w:evenHBand="0" w:firstRowFirstColumn="0" w:firstRowLastColumn="0" w:lastRowFirstColumn="0" w:lastRowLastColumn="0"/>
               <w:rPr>
-                <w:rFonts w:ascii="Times New Roman" w:hAnsi="Times New Roman" w:cs="Times New Roman" w:hint="eastAsia"/>
+                <w:rFonts w:ascii="Times New Roman" w:hAnsi="Times New Roman" w:cs="Times New Roman"/>
               </w:rPr>
             </w:pPr>
             <w:r>
@@ -3709,7 +3743,7 @@
             <w:pPr>
               <w:jc w:val="center"/>
               <w:rPr>
-                <w:rFonts w:ascii="Times New Roman" w:hAnsi="Times New Roman" w:cs="Times New Roman" w:hint="eastAsia"/>
+                <w:rFonts w:ascii="Times New Roman" w:hAnsi="Times New Roman" w:cs="Times New Roman"/>
               </w:rPr>
             </w:pPr>
             <w:r>
@@ -3729,7 +3763,7 @@
               <w:jc w:val="center"/>
               <w:cnfStyle w:val="000000000000" w:firstRow="0" w:lastRow="0" w:firstColumn="0" w:lastColumn="0" w:oddVBand="0" w:evenVBand="0" w:oddHBand="0" w:evenHBand="0" w:firstRowFirstColumn="0" w:firstRowLastColumn="0" w:lastRowFirstColumn="0" w:lastRowLastColumn="0"/>
               <w:rPr>
-                <w:rFonts w:ascii="Times New Roman" w:hAnsi="Times New Roman" w:cs="Times New Roman" w:hint="eastAsia"/>
+                <w:rFonts w:ascii="Times New Roman" w:hAnsi="Times New Roman" w:cs="Times New Roman"/>
               </w:rPr>
             </w:pPr>
             <w:r>
@@ -3766,7 +3800,7 @@
             <w:pPr>
               <w:jc w:val="center"/>
               <w:rPr>
-                <w:rFonts w:ascii="Times New Roman" w:hAnsi="Times New Roman" w:cs="Times New Roman" w:hint="eastAsia"/>
+                <w:rFonts w:ascii="Times New Roman" w:hAnsi="Times New Roman" w:cs="Times New Roman"/>
               </w:rPr>
             </w:pPr>
             <w:r>
@@ -3786,7 +3820,7 @@
               <w:jc w:val="center"/>
               <w:cnfStyle w:val="000000100000" w:firstRow="0" w:lastRow="0" w:firstColumn="0" w:lastColumn="0" w:oddVBand="0" w:evenVBand="0" w:oddHBand="1" w:evenHBand="0" w:firstRowFirstColumn="0" w:firstRowLastColumn="0" w:lastRowFirstColumn="0" w:lastRowLastColumn="0"/>
               <w:rPr>
-                <w:rFonts w:ascii="Times New Roman" w:hAnsi="Times New Roman" w:cs="Times New Roman" w:hint="eastAsia"/>
+                <w:rFonts w:ascii="Times New Roman" w:hAnsi="Times New Roman" w:cs="Times New Roman"/>
               </w:rPr>
             </w:pPr>
             <w:r>
@@ -3820,7 +3854,7 @@
             <w:pPr>
               <w:jc w:val="center"/>
               <w:rPr>
-                <w:rFonts w:ascii="Times New Roman" w:hAnsi="Times New Roman" w:cs="Times New Roman" w:hint="eastAsia"/>
+                <w:rFonts w:ascii="Times New Roman" w:hAnsi="Times New Roman" w:cs="Times New Roman"/>
               </w:rPr>
             </w:pPr>
             <w:r>
@@ -3840,7 +3874,7 @@
               <w:jc w:val="center"/>
               <w:cnfStyle w:val="000000000000" w:firstRow="0" w:lastRow="0" w:firstColumn="0" w:lastColumn="0" w:oddVBand="0" w:evenVBand="0" w:oddHBand="0" w:evenHBand="0" w:firstRowFirstColumn="0" w:firstRowLastColumn="0" w:lastRowFirstColumn="0" w:lastRowLastColumn="0"/>
               <w:rPr>
-                <w:rFonts w:ascii="Times New Roman" w:hAnsi="Times New Roman" w:cs="Times New Roman" w:hint="eastAsia"/>
+                <w:rFonts w:ascii="Times New Roman" w:hAnsi="Times New Roman" w:cs="Times New Roman"/>
               </w:rPr>
             </w:pPr>
             <w:r>
@@ -3865,7 +3899,7 @@
             <w:pPr>
               <w:jc w:val="center"/>
               <w:rPr>
-                <w:rFonts w:ascii="Times New Roman" w:hAnsi="Times New Roman" w:cs="Times New Roman" w:hint="eastAsia"/>
+                <w:rFonts w:ascii="Times New Roman" w:hAnsi="Times New Roman" w:cs="Times New Roman"/>
               </w:rPr>
             </w:pPr>
             <w:r>
@@ -3885,7 +3919,7 @@
               <w:jc w:val="center"/>
               <w:cnfStyle w:val="000000100000" w:firstRow="0" w:lastRow="0" w:firstColumn="0" w:lastColumn="0" w:oddVBand="0" w:evenVBand="0" w:oddHBand="1" w:evenHBand="0" w:firstRowFirstColumn="0" w:firstRowLastColumn="0" w:lastRowFirstColumn="0" w:lastRowLastColumn="0"/>
               <w:rPr>
-                <w:rFonts w:ascii="Times New Roman" w:hAnsi="Times New Roman" w:cs="Times New Roman" w:hint="eastAsia"/>
+                <w:rFonts w:ascii="Times New Roman" w:hAnsi="Times New Roman" w:cs="Times New Roman"/>
               </w:rPr>
             </w:pPr>
             <w:r>
@@ -3907,7 +3941,7 @@
             <w:pPr>
               <w:jc w:val="center"/>
               <w:rPr>
-                <w:rFonts w:ascii="Times New Roman" w:hAnsi="Times New Roman" w:cs="Times New Roman" w:hint="eastAsia"/>
+                <w:rFonts w:ascii="Times New Roman" w:hAnsi="Times New Roman" w:cs="Times New Roman"/>
               </w:rPr>
             </w:pPr>
             <w:r>
@@ -3927,7 +3961,7 @@
               <w:jc w:val="center"/>
               <w:cnfStyle w:val="000000000000" w:firstRow="0" w:lastRow="0" w:firstColumn="0" w:lastColumn="0" w:oddVBand="0" w:evenVBand="0" w:oddHBand="0" w:evenHBand="0" w:firstRowFirstColumn="0" w:firstRowLastColumn="0" w:lastRowFirstColumn="0" w:lastRowLastColumn="0"/>
               <w:rPr>
-                <w:rFonts w:ascii="Times New Roman" w:hAnsi="Times New Roman" w:cs="Times New Roman" w:hint="eastAsia"/>
+                <w:rFonts w:ascii="Times New Roman" w:hAnsi="Times New Roman" w:cs="Times New Roman"/>
               </w:rPr>
             </w:pPr>
             <w:r>
@@ -3944,21 +3978,21 @@
       <w:pPr>
         <w:jc w:val="center"/>
         <w:rPr>
-          <w:rFonts w:ascii="Times New Roman" w:hAnsi="Times New Roman" w:cs="Times New Roman" w:hint="eastAsia"/>
-        </w:rPr>
-      </w:pPr>
-    </w:p>
-    <w:p>
-      <w:pPr>
-        <w:rPr>
-          <w:rFonts w:ascii="Times New Roman" w:hAnsi="Times New Roman" w:cs="Times New Roman"/>
-        </w:rPr>
-      </w:pPr>
-    </w:p>
-    <w:p>
-      <w:pPr>
-        <w:rPr>
-          <w:rFonts w:ascii="Times New Roman" w:hAnsi="Times New Roman" w:cs="Times New Roman" w:hint="eastAsia"/>
+          <w:rFonts w:ascii="Times New Roman" w:hAnsi="Times New Roman" w:cs="Times New Roman"/>
+        </w:rPr>
+      </w:pPr>
+    </w:p>
+    <w:p>
+      <w:pPr>
+        <w:rPr>
+          <w:rFonts w:ascii="Times New Roman" w:hAnsi="Times New Roman" w:cs="Times New Roman"/>
+        </w:rPr>
+      </w:pPr>
+    </w:p>
+    <w:p>
+      <w:pPr>
+        <w:rPr>
+          <w:rFonts w:ascii="Times New Roman" w:hAnsi="Times New Roman" w:cs="Times New Roman"/>
         </w:rPr>
       </w:pPr>
     </w:p>
@@ -4111,6 +4145,7 @@
           <w:numId w:val="6"/>
         </w:numPr>
         <w:ind w:leftChars="0"/>
+        <w:jc w:val="both"/>
         <w:rPr>
           <w:rFonts w:ascii="Times New Roman" w:hAnsi="Times New Roman" w:cs="Times New Roman"/>
         </w:rPr>
@@ -4203,15 +4238,15 @@
         </w:rPr>
         <w:t>，如下圖</w:t>
       </w:r>
-    </w:p>
-    <w:p>
-      <w:pPr>
-        <w:rPr>
-          <w:rFonts w:ascii="Times New Roman" w:hAnsi="Times New Roman" w:cs="Times New Roman" w:hint="eastAsia"/>
-        </w:rPr>
-      </w:pPr>
       <w:bookmarkStart w:id="0" w:name="_GoBack"/>
       <w:bookmarkEnd w:id="0"/>
+    </w:p>
+    <w:p>
+      <w:pPr>
+        <w:rPr>
+          <w:rFonts w:ascii="Times New Roman" w:hAnsi="Times New Roman" w:cs="Times New Roman"/>
+        </w:rPr>
+      </w:pPr>
     </w:p>
     <w:p>
       <w:pPr>
@@ -4433,7 +4468,7 @@
       <w:pPr>
         <w:jc w:val="center"/>
         <w:rPr>
-          <w:rFonts w:ascii="Times New Roman" w:hAnsi="Times New Roman" w:cs="Times New Roman" w:hint="eastAsia"/>
+          <w:rFonts w:ascii="Times New Roman" w:hAnsi="Times New Roman" w:cs="Times New Roman"/>
         </w:rPr>
       </w:pPr>
     </w:p>
@@ -6539,7 +6574,7 @@
 </file>
 
 <file path=customXml/itemProps1.xml><?xml version="1.0" encoding="utf-8"?>
-<ds:datastoreItem xmlns:ds="http://schemas.openxmlformats.org/officeDocument/2006/customXml" ds:itemID="{92F59752-8D5D-4575-9301-6AF8121823A2}">
+<ds:datastoreItem xmlns:ds="http://schemas.openxmlformats.org/officeDocument/2006/customXml" ds:itemID="{02BC85E6-C183-419D-AF28-5B86A4A59D17}">
   <ds:schemaRefs>
     <ds:schemaRef ds:uri="http://schemas.openxmlformats.org/officeDocument/2006/bibliography"/>
   </ds:schemaRefs>
